--- a/QA Fundamentals/Lectures/2.First steps in software testing.docx
+++ b/QA Fundamentals/Lectures/2.First steps in software testing.docx
@@ -154,15 +154,7 @@
           <w:szCs w:val="40"/>
           <w:lang w:val="bg-BG"/>
         </w:rPr>
-        <w:t xml:space="preserve"> – </w:t>
-      </w:r>
-      <w:r>
-        <w:rPr>
-          <w:sz w:val="32"/>
-          <w:szCs w:val="40"/>
-          <w:lang w:val="bg-BG"/>
-        </w:rPr>
-        <w:t xml:space="preserve">добър </w:t>
+        <w:t xml:space="preserve"> – добър </w:t>
       </w:r>
       <w:r>
         <w:rPr>
@@ -332,15 +324,7 @@
           <w:szCs w:val="40"/>
           <w:lang w:val="bg-BG"/>
         </w:rPr>
-        <w:t xml:space="preserve">какви са </w:t>
-      </w:r>
-      <w:r>
-        <w:rPr>
-          <w:sz w:val="32"/>
-          <w:szCs w:val="40"/>
-          <w:lang w:val="bg-BG"/>
-        </w:rPr>
-        <w:t>отделните функционалности на продукта</w:t>
+        <w:t>какви са отделните функционалности на продукта</w:t>
       </w:r>
     </w:p>
     <w:p>
@@ -408,6 +392,7 @@
           <w:sz w:val="32"/>
           <w:szCs w:val="40"/>
         </w:rPr>
+        <w:lastRenderedPageBreak/>
         <w:t xml:space="preserve">Functionality map – </w:t>
       </w:r>
       <w:r>
@@ -416,7 +401,23 @@
           <w:szCs w:val="40"/>
           <w:lang w:val="bg-BG"/>
         </w:rPr>
-        <w:t>какви са функционалностите, които продукта предлага</w:t>
+        <w:t>графично представяне на многостъпков процес, което включва поредицата от съпки, роли и др., които са замесени в изп</w:t>
+      </w:r>
+      <w:r>
+        <w:rPr>
+          <w:sz w:val="32"/>
+          <w:szCs w:val="40"/>
+          <w:lang w:val="bg-BG"/>
+        </w:rPr>
+        <w:t>ъ</w:t>
+      </w:r>
+      <w:r>
+        <w:rPr>
+          <w:sz w:val="32"/>
+          <w:szCs w:val="40"/>
+          <w:lang w:val="bg-BG"/>
+        </w:rPr>
+        <w:t>лнението на процеса</w:t>
       </w:r>
     </w:p>
     <w:p>
@@ -436,7 +437,6 @@
           <w:sz w:val="32"/>
           <w:szCs w:val="40"/>
         </w:rPr>
-        <w:lastRenderedPageBreak/>
         <w:t>User experience</w:t>
       </w:r>
     </w:p>
@@ -749,23 +749,7 @@
           <w:szCs w:val="40"/>
           <w:lang w:val="bg-BG"/>
         </w:rPr>
-        <w:t>При грешки т</w:t>
-      </w:r>
-      <w:r>
-        <w:rPr>
-          <w:sz w:val="32"/>
-          <w:szCs w:val="40"/>
-          <w:lang w:val="bg-BG"/>
-        </w:rPr>
-        <w:t>рябва да връщаме информация</w:t>
-      </w:r>
-      <w:r>
-        <w:rPr>
-          <w:sz w:val="32"/>
-          <w:szCs w:val="40"/>
-          <w:lang w:val="bg-BG"/>
-        </w:rPr>
-        <w:t xml:space="preserve">, която не съдържа </w:t>
+        <w:t xml:space="preserve">При грешки трябва да връщаме информация, която не съдържа </w:t>
       </w:r>
       <w:r>
         <w:rPr>
@@ -781,39 +765,6 @@
           <w:lang w:val="bg-BG"/>
         </w:rPr>
         <w:t xml:space="preserve"> данни (например пароли)</w:t>
-      </w:r>
-    </w:p>
-    <w:p>
-      <w:pPr>
-        <w:rPr>
-          <w:sz w:val="32"/>
-          <w:szCs w:val="40"/>
-          <w:lang w:val="bg-BG"/>
-        </w:rPr>
-      </w:pPr>
-    </w:p>
-    <w:p>
-      <w:pPr>
-        <w:rPr>
-          <w:sz w:val="32"/>
-          <w:szCs w:val="40"/>
-          <w:lang w:val="bg-BG"/>
-        </w:rPr>
-      </w:pPr>
-      <w:r>
-        <w:rPr>
-          <w:sz w:val="32"/>
-          <w:szCs w:val="40"/>
-        </w:rPr>
-        <w:t>QA</w:t>
-      </w:r>
-      <w:r>
-        <w:rPr>
-          <w:sz w:val="32"/>
-          <w:szCs w:val="40"/>
-          <w:lang w:val="bg-BG"/>
-        </w:rPr>
-        <w:t>-а трябва да тества различните зависимости за необходими допълнителни програми</w:t>
       </w:r>
     </w:p>
     <w:p>
@@ -832,6 +783,7 @@
         <w:rPr>
           <w:sz w:val="32"/>
           <w:szCs w:val="40"/>
+          <w:lang w:val="bg-BG"/>
         </w:rPr>
       </w:pPr>
       <w:r>
@@ -840,6 +792,38 @@
           <w:szCs w:val="40"/>
         </w:rPr>
         <w:lastRenderedPageBreak/>
+        <w:t>QA</w:t>
+      </w:r>
+      <w:r>
+        <w:rPr>
+          <w:sz w:val="32"/>
+          <w:szCs w:val="40"/>
+          <w:lang w:val="bg-BG"/>
+        </w:rPr>
+        <w:t>-а трябва да тества различните зависимости за необходими допълнителни програми</w:t>
+      </w:r>
+    </w:p>
+    <w:p>
+      <w:pPr>
+        <w:rPr>
+          <w:sz w:val="32"/>
+          <w:szCs w:val="40"/>
+          <w:lang w:val="bg-BG"/>
+        </w:rPr>
+      </w:pPr>
+    </w:p>
+    <w:p>
+      <w:pPr>
+        <w:rPr>
+          <w:sz w:val="32"/>
+          <w:szCs w:val="40"/>
+        </w:rPr>
+      </w:pPr>
+      <w:r>
+        <w:rPr>
+          <w:sz w:val="32"/>
+          <w:szCs w:val="40"/>
+        </w:rPr>
         <w:t>QA is involved into the communication between the project manager and the developer</w:t>
       </w:r>
     </w:p>
@@ -860,14 +844,7 @@
           <w:sz w:val="32"/>
           <w:szCs w:val="40"/>
         </w:rPr>
-        <w:t>Reviewing business requirements</w:t>
-      </w:r>
-      <w:r>
-        <w:rPr>
-          <w:sz w:val="32"/>
-          <w:szCs w:val="40"/>
-        </w:rPr>
-        <w:t xml:space="preserve"> – </w:t>
+        <w:t xml:space="preserve">Reviewing business requirements – </w:t>
       </w:r>
       <w:r>
         <w:rPr>
@@ -895,21 +872,7 @@
           <w:sz w:val="32"/>
           <w:szCs w:val="40"/>
         </w:rPr>
-        <w:t xml:space="preserve">Ensuring </w:t>
-      </w:r>
-      <w:r>
-        <w:rPr>
-          <w:sz w:val="32"/>
-          <w:szCs w:val="40"/>
-        </w:rPr>
-        <w:t>bu</w:t>
-      </w:r>
-      <w:r>
-        <w:rPr>
-          <w:sz w:val="32"/>
-          <w:szCs w:val="40"/>
-        </w:rPr>
-        <w:t>g fixing</w:t>
+        <w:t>Ensuring bug fixing</w:t>
       </w:r>
       <w:r>
         <w:rPr>
@@ -939,15 +902,6 @@
         </w:rPr>
         <w:t>Observing the development process</w:t>
       </w:r>
-    </w:p>
-    <w:p>
-      <w:pPr>
-        <w:rPr>
-          <w:sz w:val="32"/>
-          <w:szCs w:val="40"/>
-          <w:lang w:val="bg-BG"/>
-        </w:rPr>
-      </w:pPr>
     </w:p>
     <w:sectPr>
       <w:pgSz w:w="12240" w:h="15840"/>
@@ -1238,6 +1192,7 @@
   <w:style w:type="paragraph" w:default="1" w:styleId="Normal">
     <w:name w:val="Normal"/>
     <w:qFormat/>
+    <w:rsid w:val="00E876A8"/>
   </w:style>
   <w:style w:type="character" w:default="1" w:styleId="DefaultParagraphFont">
     <w:name w:val="Default Paragraph Font"/>
@@ -1439,6 +1394,7 @@
   <w:style w:type="paragraph" w:default="1" w:styleId="Normal">
     <w:name w:val="Normal"/>
     <w:qFormat/>
+    <w:rsid w:val="00E876A8"/>
   </w:style>
   <w:style w:type="character" w:default="1" w:styleId="DefaultParagraphFont">
     <w:name w:val="Default Paragraph Font"/>
